--- a/writing.docx
+++ b/writing.docx
@@ -20,7 +20,7 @@
           <w:sz w:val="24"/>
           <w:szCs w:val="24"/>
         </w:rPr>
-        <w:t>Area:</w:t>
+        <w:t>Surface Area:</w:t>
       </w:r>
     </w:p>
     <w:p>
@@ -41,78 +41,130 @@
           <w:sz w:val="24"/>
           <w:szCs w:val="24"/>
         </w:rPr>
-        <w:t xml:space="preserve">Area is </w:t>
-      </w:r>
-      <w:proofErr w:type="gramStart"/>
-      <w:r>
-        <w:rPr>
-          <w:rFonts w:ascii="Times New Roman" w:eastAsia="Times New Roman" w:hAnsi="Times New Roman" w:cs="Times New Roman"/>
-          <w:color w:val="222222"/>
-          <w:sz w:val="24"/>
-          <w:szCs w:val="24"/>
-        </w:rPr>
-        <w:t>quantity that express</w:t>
-      </w:r>
-      <w:proofErr w:type="gramEnd"/>
-      <w:r>
-        <w:rPr>
-          <w:rFonts w:ascii="Times New Roman" w:eastAsia="Times New Roman" w:hAnsi="Times New Roman" w:cs="Times New Roman"/>
-          <w:color w:val="222222"/>
-          <w:sz w:val="24"/>
-          <w:szCs w:val="24"/>
-        </w:rPr>
-        <w:t xml:space="preserve"> two dimensional figure or shape or planner lamina in plane. It can be understand by square formula of fixed size. SI Unit of area is given by </w:t>
-      </w:r>
-      <w:r>
-        <w:rPr>
-          <w:rFonts w:ascii="Times New Roman" w:eastAsia="Times New Roman" w:hAnsi="Times New Roman" w:cs="Times New Roman"/>
-          <w:color w:val="222222"/>
-          <w:sz w:val="24"/>
-          <w:szCs w:val="24"/>
-        </w:rPr>
-        <w:t xml:space="preserve">square meter. Some definite </w:t>
-      </w:r>
-      <w:proofErr w:type="gramStart"/>
-      <w:r>
-        <w:rPr>
-          <w:rFonts w:ascii="Times New Roman" w:eastAsia="Times New Roman" w:hAnsi="Times New Roman" w:cs="Times New Roman"/>
-          <w:color w:val="222222"/>
-          <w:sz w:val="24"/>
-          <w:szCs w:val="24"/>
-        </w:rPr>
-        <w:t>shape have</w:t>
-      </w:r>
-      <w:proofErr w:type="gramEnd"/>
-      <w:r>
-        <w:rPr>
-          <w:rFonts w:ascii="Times New Roman" w:eastAsia="Times New Roman" w:hAnsi="Times New Roman" w:cs="Times New Roman"/>
-          <w:color w:val="222222"/>
-          <w:sz w:val="24"/>
-          <w:szCs w:val="24"/>
-        </w:rPr>
-        <w:t xml:space="preserve"> formula, like square, triangle, </w:t>
-      </w:r>
-      <w:proofErr w:type="spellStart"/>
-      <w:r>
-        <w:rPr>
-          <w:rFonts w:ascii="Times New Roman" w:eastAsia="Times New Roman" w:hAnsi="Times New Roman" w:cs="Times New Roman"/>
-          <w:color w:val="222222"/>
-          <w:sz w:val="24"/>
-          <w:szCs w:val="24"/>
-        </w:rPr>
-        <w:t>parallelogrtam</w:t>
-      </w:r>
-      <w:proofErr w:type="spellEnd"/>
-      <w:r>
-        <w:rPr>
-          <w:rFonts w:ascii="Times New Roman" w:eastAsia="Times New Roman" w:hAnsi="Times New Roman" w:cs="Times New Roman"/>
-          <w:color w:val="222222"/>
-          <w:sz w:val="24"/>
-          <w:szCs w:val="24"/>
-        </w:rPr>
-        <w:t>, circle, rectangle, etc.</w:t>
+        <w:t>Surface area is sum of all area of surface of given material. If material have definite shape then it can be calculated by formula. If it is not having definite shape then it can be calculate by summation or integration.</w:t>
       </w:r>
     </w:p>
+    <w:p>
+      <w:pPr>
+        <w:shd w:val="clear" w:color="auto" w:fill="FFFFFF"/>
+        <w:spacing w:before="120" w:after="120" w:line="240" w:lineRule="auto"/>
+        <w:rPr>
+          <w:rFonts w:ascii="Times New Roman" w:eastAsia="Times New Roman" w:hAnsi="Times New Roman" w:cs="Times New Roman"/>
+          <w:color w:val="222222"/>
+          <w:sz w:val="24"/>
+          <w:szCs w:val="24"/>
+        </w:rPr>
+      </w:pPr>
+      <w:r>
+        <w:rPr>
+          <w:rFonts w:ascii="Times New Roman" w:eastAsia="Times New Roman" w:hAnsi="Times New Roman" w:cs="Times New Roman"/>
+          <w:color w:val="222222"/>
+          <w:sz w:val="24"/>
+          <w:szCs w:val="24"/>
+        </w:rPr>
+        <w:t xml:space="preserve">Area is quantity that express two dimensional figure or shape or planner lamina in plane. It can be understand by square formula of fixed size. </w:t>
+      </w:r>
+    </w:p>
+    <w:p>
+      <w:pPr>
+        <w:shd w:val="clear" w:color="auto" w:fill="FFFFFF"/>
+        <w:spacing w:before="120" w:after="120" w:line="240" w:lineRule="auto"/>
+        <w:rPr>
+          <w:rFonts w:ascii="Times New Roman" w:eastAsia="Times New Roman" w:hAnsi="Times New Roman" w:cs="Times New Roman"/>
+          <w:color w:val="222222"/>
+          <w:sz w:val="24"/>
+          <w:szCs w:val="24"/>
+        </w:rPr>
+      </w:pPr>
+      <w:r>
+        <w:rPr>
+          <w:rFonts w:ascii="Times New Roman" w:eastAsia="Times New Roman" w:hAnsi="Times New Roman" w:cs="Times New Roman"/>
+          <w:color w:val="222222"/>
+          <w:sz w:val="24"/>
+          <w:szCs w:val="24"/>
+        </w:rPr>
+        <w:t>SI Unit of</w:t>
+      </w:r>
+      <w:r>
+        <w:rPr>
+          <w:rFonts w:ascii="Times New Roman" w:eastAsia="Times New Roman" w:hAnsi="Times New Roman" w:cs="Times New Roman"/>
+          <w:color w:val="222222"/>
+          <w:sz w:val="24"/>
+          <w:szCs w:val="24"/>
+        </w:rPr>
+        <w:t xml:space="preserve"> surface</w:t>
+      </w:r>
+      <w:r>
+        <w:rPr>
+          <w:rFonts w:ascii="Times New Roman" w:eastAsia="Times New Roman" w:hAnsi="Times New Roman" w:cs="Times New Roman"/>
+          <w:color w:val="222222"/>
+          <w:sz w:val="24"/>
+          <w:szCs w:val="24"/>
+        </w:rPr>
+        <w:t xml:space="preserve"> area is given by square meter. Some definite shape have formula, like </w:t>
+      </w:r>
+      <w:r>
+        <w:rPr>
+          <w:rFonts w:ascii="Times New Roman" w:eastAsia="Times New Roman" w:hAnsi="Times New Roman" w:cs="Times New Roman"/>
+          <w:color w:val="222222"/>
+          <w:sz w:val="24"/>
+          <w:szCs w:val="24"/>
+        </w:rPr>
+        <w:t>ball,cube</w:t>
+      </w:r>
+      <w:r>
+        <w:rPr>
+          <w:rFonts w:ascii="Times New Roman" w:eastAsia="Times New Roman" w:hAnsi="Times New Roman" w:cs="Times New Roman"/>
+          <w:color w:val="222222"/>
+          <w:sz w:val="24"/>
+          <w:szCs w:val="24"/>
+        </w:rPr>
+        <w:t>,</w:t>
+      </w:r>
+      <w:r>
+        <w:rPr>
+          <w:rFonts w:ascii="Times New Roman" w:eastAsia="Times New Roman" w:hAnsi="Times New Roman" w:cs="Times New Roman"/>
+          <w:color w:val="222222"/>
+          <w:sz w:val="24"/>
+          <w:szCs w:val="24"/>
+        </w:rPr>
+        <w:t>cylinder,cone,</w:t>
+      </w:r>
+      <w:r>
+        <w:rPr>
+          <w:rFonts w:ascii="Times New Roman" w:eastAsia="Times New Roman" w:hAnsi="Times New Roman" w:cs="Times New Roman"/>
+          <w:color w:val="222222"/>
+          <w:sz w:val="24"/>
+          <w:szCs w:val="24"/>
+        </w:rPr>
+        <w:t xml:space="preserve"> etc.</w:t>
+      </w:r>
+    </w:p>
+    <w:p>
+      <w:pPr>
+        <w:shd w:val="clear" w:color="auto" w:fill="FFFFFF"/>
+        <w:spacing w:before="120" w:after="120" w:line="240" w:lineRule="auto"/>
+        <w:rPr>
+          <w:rFonts w:ascii="Times New Roman" w:eastAsia="Times New Roman" w:hAnsi="Times New Roman" w:cs="Times New Roman"/>
+          <w:color w:val="222222"/>
+          <w:sz w:val="24"/>
+          <w:szCs w:val="24"/>
+        </w:rPr>
+      </w:pPr>
+    </w:p>
+    <w:p>
+      <w:pPr>
+        <w:shd w:val="clear" w:color="auto" w:fill="FFFFFF"/>
+        <w:spacing w:before="120" w:after="120" w:line="240" w:lineRule="auto"/>
+        <w:rPr>
+          <w:rFonts w:ascii="Times New Roman" w:eastAsia="Times New Roman" w:hAnsi="Times New Roman" w:cs="Times New Roman"/>
+          <w:color w:val="222222"/>
+          <w:sz w:val="24"/>
+          <w:szCs w:val="24"/>
+        </w:rPr>
+      </w:pPr>
+    </w:p>
+    <w:p/>
     <w:p/>
     <w:sectPr>
       <w:pgSz w:w="12240" w:h="15840"/>
@@ -314,69 +366,6 @@
     <w:semiHidden/>
     <w:unhideWhenUsed/>
   </w:style>
-  <w:style w:type="character" w:styleId="Hyperlink">
-    <w:name w:val="Hyperlink"/>
-    <w:basedOn w:val="DefaultParagraphFont"/>
-    <w:uiPriority w:val="99"/>
-    <w:semiHidden/>
-    <w:unhideWhenUsed/>
-    <w:rsid w:val="001E5D13"/>
-    <w:rPr>
-      <w:color w:val="0000FF"/>
-      <w:u w:val="single"/>
-    </w:rPr>
-  </w:style>
-  <w:style w:type="character" w:customStyle="1" w:styleId="wrap">
-    <w:name w:val="wrap"/>
-    <w:basedOn w:val="DefaultParagraphFont"/>
-    <w:rsid w:val="001E5D13"/>
-  </w:style>
-  <w:style w:type="paragraph" w:styleId="NormalWeb">
-    <w:name w:val="Normal (Web)"/>
-    <w:basedOn w:val="Normal"/>
-    <w:uiPriority w:val="99"/>
-    <w:semiHidden/>
-    <w:unhideWhenUsed/>
-    <w:rsid w:val="001E5D13"/>
-    <w:pPr>
-      <w:spacing w:before="100" w:beforeAutospacing="1" w:after="100" w:afterAutospacing="1" w:line="240" w:lineRule="auto"/>
-    </w:pPr>
-    <w:rPr>
-      <w:rFonts w:ascii="Times New Roman" w:eastAsia="Times New Roman" w:hAnsi="Times New Roman" w:cs="Times New Roman"/>
-      <w:sz w:val="24"/>
-      <w:szCs w:val="24"/>
-    </w:rPr>
-  </w:style>
-  <w:style w:type="paragraph" w:styleId="BalloonText">
-    <w:name w:val="Balloon Text"/>
-    <w:basedOn w:val="Normal"/>
-    <w:link w:val="BalloonTextChar"/>
-    <w:uiPriority w:val="99"/>
-    <w:semiHidden/>
-    <w:unhideWhenUsed/>
-    <w:rsid w:val="001E5D13"/>
-    <w:pPr>
-      <w:spacing w:after="0" w:line="240" w:lineRule="auto"/>
-    </w:pPr>
-    <w:rPr>
-      <w:rFonts w:ascii="Tahoma" w:hAnsi="Tahoma"/>
-      <w:sz w:val="16"/>
-      <w:szCs w:val="14"/>
-    </w:rPr>
-  </w:style>
-  <w:style w:type="character" w:customStyle="1" w:styleId="BalloonTextChar">
-    <w:name w:val="Balloon Text Char"/>
-    <w:basedOn w:val="DefaultParagraphFont"/>
-    <w:link w:val="BalloonText"/>
-    <w:uiPriority w:val="99"/>
-    <w:semiHidden/>
-    <w:rsid w:val="001E5D13"/>
-    <w:rPr>
-      <w:rFonts w:ascii="Tahoma" w:hAnsi="Tahoma" w:cs="Mangal"/>
-      <w:sz w:val="16"/>
-      <w:szCs w:val="14"/>
-    </w:rPr>
-  </w:style>
 </w:styles>
 </file>
 

--- a/writing.docx
+++ b/writing.docx
@@ -20,20 +20,9 @@
           <w:sz w:val="24"/>
           <w:szCs w:val="24"/>
         </w:rPr>
-        <w:t>Surface Area:</w:t>
+        <w:t xml:space="preserve">Volume is quantity of three dimensional space enclosed by closed surface, the space that it contains. It is derived form of length. </w:t>
       </w:r>
-    </w:p>
-    <w:p>
-      <w:pPr>
-        <w:shd w:val="clear" w:color="auto" w:fill="FFFFFF"/>
-        <w:spacing w:before="120" w:after="120" w:line="240" w:lineRule="auto"/>
-        <w:rPr>
-          <w:rFonts w:ascii="Times New Roman" w:eastAsia="Times New Roman" w:hAnsi="Times New Roman" w:cs="Times New Roman"/>
-          <w:color w:val="222222"/>
-          <w:sz w:val="24"/>
-          <w:szCs w:val="24"/>
-        </w:rPr>
-      </w:pPr>
+      <w:proofErr w:type="gramStart"/>
       <w:r>
         <w:rPr>
           <w:rFonts w:ascii="Times New Roman" w:eastAsia="Times New Roman" w:hAnsi="Times New Roman" w:cs="Times New Roman"/>
@@ -41,20 +30,9 @@
           <w:sz w:val="24"/>
           <w:szCs w:val="24"/>
         </w:rPr>
-        <w:t>Surface area is sum of all area of surface of given material. If material have definite shape then it can be calculated by formula. If it is not having definite shape then it can be calculate by summation or integration.</w:t>
+        <w:t>It’s</w:t>
       </w:r>
-    </w:p>
-    <w:p>
-      <w:pPr>
-        <w:shd w:val="clear" w:color="auto" w:fill="FFFFFF"/>
-        <w:spacing w:before="120" w:after="120" w:line="240" w:lineRule="auto"/>
-        <w:rPr>
-          <w:rFonts w:ascii="Times New Roman" w:eastAsia="Times New Roman" w:hAnsi="Times New Roman" w:cs="Times New Roman"/>
-          <w:color w:val="222222"/>
-          <w:sz w:val="24"/>
-          <w:szCs w:val="24"/>
-        </w:rPr>
-      </w:pPr>
+      <w:proofErr w:type="gramEnd"/>
       <w:r>
         <w:rPr>
           <w:rFonts w:ascii="Times New Roman" w:eastAsia="Times New Roman" w:hAnsi="Times New Roman" w:cs="Times New Roman"/>
@@ -62,109 +40,9 @@
           <w:sz w:val="24"/>
           <w:szCs w:val="24"/>
         </w:rPr>
-        <w:t xml:space="preserve">Area is quantity that express two dimensional figure or shape or planner lamina in plane. It can be understand by square formula of fixed size. </w:t>
+        <w:t xml:space="preserve"> unit is in cubic meter. Some have regular shape and it has formula. Volume is calculated by integration formula.</w:t>
       </w:r>
     </w:p>
-    <w:p>
-      <w:pPr>
-        <w:shd w:val="clear" w:color="auto" w:fill="FFFFFF"/>
-        <w:spacing w:before="120" w:after="120" w:line="240" w:lineRule="auto"/>
-        <w:rPr>
-          <w:rFonts w:ascii="Times New Roman" w:eastAsia="Times New Roman" w:hAnsi="Times New Roman" w:cs="Times New Roman"/>
-          <w:color w:val="222222"/>
-          <w:sz w:val="24"/>
-          <w:szCs w:val="24"/>
-        </w:rPr>
-      </w:pPr>
-      <w:r>
-        <w:rPr>
-          <w:rFonts w:ascii="Times New Roman" w:eastAsia="Times New Roman" w:hAnsi="Times New Roman" w:cs="Times New Roman"/>
-          <w:color w:val="222222"/>
-          <w:sz w:val="24"/>
-          <w:szCs w:val="24"/>
-        </w:rPr>
-        <w:t>SI Unit of</w:t>
-      </w:r>
-      <w:r>
-        <w:rPr>
-          <w:rFonts w:ascii="Times New Roman" w:eastAsia="Times New Roman" w:hAnsi="Times New Roman" w:cs="Times New Roman"/>
-          <w:color w:val="222222"/>
-          <w:sz w:val="24"/>
-          <w:szCs w:val="24"/>
-        </w:rPr>
-        <w:t xml:space="preserve"> surface</w:t>
-      </w:r>
-      <w:r>
-        <w:rPr>
-          <w:rFonts w:ascii="Times New Roman" w:eastAsia="Times New Roman" w:hAnsi="Times New Roman" w:cs="Times New Roman"/>
-          <w:color w:val="222222"/>
-          <w:sz w:val="24"/>
-          <w:szCs w:val="24"/>
-        </w:rPr>
-        <w:t xml:space="preserve"> area is given by square meter. Some definite shape have formula, like </w:t>
-      </w:r>
-      <w:r>
-        <w:rPr>
-          <w:rFonts w:ascii="Times New Roman" w:eastAsia="Times New Roman" w:hAnsi="Times New Roman" w:cs="Times New Roman"/>
-          <w:color w:val="222222"/>
-          <w:sz w:val="24"/>
-          <w:szCs w:val="24"/>
-        </w:rPr>
-        <w:t>ball,cube</w:t>
-      </w:r>
-      <w:r>
-        <w:rPr>
-          <w:rFonts w:ascii="Times New Roman" w:eastAsia="Times New Roman" w:hAnsi="Times New Roman" w:cs="Times New Roman"/>
-          <w:color w:val="222222"/>
-          <w:sz w:val="24"/>
-          <w:szCs w:val="24"/>
-        </w:rPr>
-        <w:t>,</w:t>
-      </w:r>
-      <w:r>
-        <w:rPr>
-          <w:rFonts w:ascii="Times New Roman" w:eastAsia="Times New Roman" w:hAnsi="Times New Roman" w:cs="Times New Roman"/>
-          <w:color w:val="222222"/>
-          <w:sz w:val="24"/>
-          <w:szCs w:val="24"/>
-        </w:rPr>
-        <w:t>cylinder,cone,</w:t>
-      </w:r>
-      <w:r>
-        <w:rPr>
-          <w:rFonts w:ascii="Times New Roman" w:eastAsia="Times New Roman" w:hAnsi="Times New Roman" w:cs="Times New Roman"/>
-          <w:color w:val="222222"/>
-          <w:sz w:val="24"/>
-          <w:szCs w:val="24"/>
-        </w:rPr>
-        <w:t xml:space="preserve"> etc.</w:t>
-      </w:r>
-    </w:p>
-    <w:p>
-      <w:pPr>
-        <w:shd w:val="clear" w:color="auto" w:fill="FFFFFF"/>
-        <w:spacing w:before="120" w:after="120" w:line="240" w:lineRule="auto"/>
-        <w:rPr>
-          <w:rFonts w:ascii="Times New Roman" w:eastAsia="Times New Roman" w:hAnsi="Times New Roman" w:cs="Times New Roman"/>
-          <w:color w:val="222222"/>
-          <w:sz w:val="24"/>
-          <w:szCs w:val="24"/>
-        </w:rPr>
-      </w:pPr>
-    </w:p>
-    <w:p>
-      <w:pPr>
-        <w:shd w:val="clear" w:color="auto" w:fill="FFFFFF"/>
-        <w:spacing w:before="120" w:after="120" w:line="240" w:lineRule="auto"/>
-        <w:rPr>
-          <w:rFonts w:ascii="Times New Roman" w:eastAsia="Times New Roman" w:hAnsi="Times New Roman" w:cs="Times New Roman"/>
-          <w:color w:val="222222"/>
-          <w:sz w:val="24"/>
-          <w:szCs w:val="24"/>
-        </w:rPr>
-      </w:pPr>
-    </w:p>
-    <w:p/>
     <w:p/>
     <w:sectPr>
       <w:pgSz w:w="12240" w:h="15840"/>
@@ -366,6 +244,69 @@
     <w:semiHidden/>
     <w:unhideWhenUsed/>
   </w:style>
+  <w:style w:type="character" w:styleId="Hyperlink">
+    <w:name w:val="Hyperlink"/>
+    <w:basedOn w:val="DefaultParagraphFont"/>
+    <w:uiPriority w:val="99"/>
+    <w:semiHidden/>
+    <w:unhideWhenUsed/>
+    <w:rsid w:val="000529C4"/>
+    <w:rPr>
+      <w:color w:val="0000FF"/>
+      <w:u w:val="single"/>
+    </w:rPr>
+  </w:style>
+  <w:style w:type="character" w:customStyle="1" w:styleId="wrap">
+    <w:name w:val="wrap"/>
+    <w:basedOn w:val="DefaultParagraphFont"/>
+    <w:rsid w:val="000529C4"/>
+  </w:style>
+  <w:style w:type="paragraph" w:styleId="NormalWeb">
+    <w:name w:val="Normal (Web)"/>
+    <w:basedOn w:val="Normal"/>
+    <w:uiPriority w:val="99"/>
+    <w:semiHidden/>
+    <w:unhideWhenUsed/>
+    <w:rsid w:val="000529C4"/>
+    <w:pPr>
+      <w:spacing w:before="100" w:beforeAutospacing="1" w:after="100" w:afterAutospacing="1" w:line="240" w:lineRule="auto"/>
+    </w:pPr>
+    <w:rPr>
+      <w:rFonts w:ascii="Times New Roman" w:eastAsia="Times New Roman" w:hAnsi="Times New Roman" w:cs="Times New Roman"/>
+      <w:sz w:val="24"/>
+      <w:szCs w:val="24"/>
+    </w:rPr>
+  </w:style>
+  <w:style w:type="paragraph" w:styleId="BalloonText">
+    <w:name w:val="Balloon Text"/>
+    <w:basedOn w:val="Normal"/>
+    <w:link w:val="BalloonTextChar"/>
+    <w:uiPriority w:val="99"/>
+    <w:semiHidden/>
+    <w:unhideWhenUsed/>
+    <w:rsid w:val="000529C4"/>
+    <w:pPr>
+      <w:spacing w:after="0" w:line="240" w:lineRule="auto"/>
+    </w:pPr>
+    <w:rPr>
+      <w:rFonts w:ascii="Tahoma" w:hAnsi="Tahoma"/>
+      <w:sz w:val="16"/>
+      <w:szCs w:val="14"/>
+    </w:rPr>
+  </w:style>
+  <w:style w:type="character" w:customStyle="1" w:styleId="BalloonTextChar">
+    <w:name w:val="Balloon Text Char"/>
+    <w:basedOn w:val="DefaultParagraphFont"/>
+    <w:link w:val="BalloonText"/>
+    <w:uiPriority w:val="99"/>
+    <w:semiHidden/>
+    <w:rsid w:val="000529C4"/>
+    <w:rPr>
+      <w:rFonts w:ascii="Tahoma" w:hAnsi="Tahoma" w:cs="Mangal"/>
+      <w:sz w:val="16"/>
+      <w:szCs w:val="14"/>
+    </w:rPr>
+  </w:style>
 </w:styles>
 </file>
 
